--- a/War Congress Data/Senate - Foreign Affairs/2228.Risch.3.31.11.docx
+++ b/War Congress Data/Senate - Foreign Affairs/2228.Risch.3.31.11.docx
@@ -2,7 +2,7 @@
 <file path=word/document.xml><?xml version="1.0" encoding="utf-8"?>
 <w:document xmlns:wpc="http://schemas.microsoft.com/office/word/2010/wordprocessingCanvas" xmlns:mc="http://schemas.openxmlformats.org/markup-compatibility/2006" xmlns:o="urn:schemas-microsoft-com:office:office" xmlns:r="http://schemas.openxmlformats.org/officeDocument/2006/relationships" xmlns:m="http://schemas.openxmlformats.org/officeDocument/2006/math" xmlns:v="urn:schemas-microsoft-com:vml" xmlns:wp14="http://schemas.microsoft.com/office/word/2010/wordprocessingDrawing" xmlns:wp="http://schemas.openxmlformats.org/drawingml/2006/wordprocessingDrawing" xmlns:w10="urn:schemas-microsoft-com:office:word" xmlns:w="http://schemas.openxmlformats.org/wordprocessingml/2006/main" xmlns:w14="http://schemas.microsoft.com/office/word/2010/wordml" xmlns:wpg="http://schemas.microsoft.com/office/word/2010/wordprocessingGroup" xmlns:wpi="http://schemas.microsoft.com/office/word/2010/wordprocessingInk" xmlns:wne="http://schemas.microsoft.com/office/word/2006/wordml" xmlns:wps="http://schemas.microsoft.com/office/word/2010/wordprocessingShape" mc:Ignorable="w14 wp14">
   <w:body>
-    <w:p>
+    <w:p xmlns:wp14="http://schemas.microsoft.com/office/word/2010/wordml" wp14:textId="77777777">
       <w:pPr>
         <w:autoSpaceDE w:val="0"/>
         <w:autoSpaceDN w:val="0"/>
@@ -24,7 +24,7 @@
         <w:t>Thank you, Senator Kerry.</w:t>
       </w:r>
     </w:p>
-    <w:p>
+    <w:p xmlns:wp14="http://schemas.microsoft.com/office/word/2010/wordml" wp14:textId="77777777">
       <w:pPr>
         <w:autoSpaceDE w:val="0"/>
         <w:autoSpaceDN w:val="0"/>
@@ -46,7 +46,7 @@
         <w:t>Mr. Steinberg, first of all I want to say that I don’t want what</w:t>
       </w:r>
     </w:p>
-    <w:p>
+    <w:p xmlns:wp14="http://schemas.microsoft.com/office/word/2010/wordml" wp14:textId="77777777">
       <w:pPr>
         <w:autoSpaceDE w:val="0"/>
         <w:autoSpaceDN w:val="0"/>
@@ -88,7 +88,7 @@
         <w:t xml:space="preserve"> want</w:t>
       </w:r>
     </w:p>
-    <w:p>
+    <w:p xmlns:wp14="http://schemas.microsoft.com/office/word/2010/wordml" wp14:textId="77777777">
       <w:pPr>
         <w:autoSpaceDE w:val="0"/>
         <w:autoSpaceDN w:val="0"/>
@@ -121,7 +121,7 @@
         <w:t xml:space="preserve"> support the administration on this. When we’re talking about</w:t>
       </w:r>
     </w:p>
-    <w:p>
+    <w:p xmlns:wp14="http://schemas.microsoft.com/office/word/2010/wordml" wp14:textId="77777777">
       <w:pPr>
         <w:autoSpaceDE w:val="0"/>
         <w:autoSpaceDN w:val="0"/>
@@ -154,7 +154,7 @@
         <w:t xml:space="preserve"> matters, we’re all Americans and it’s important that we pull</w:t>
       </w:r>
     </w:p>
-    <w:p>
+    <w:p xmlns:wp14="http://schemas.microsoft.com/office/word/2010/wordml" wp14:textId="77777777">
       <w:pPr>
         <w:autoSpaceDE w:val="0"/>
         <w:autoSpaceDN w:val="0"/>
@@ -187,7 +187,7 @@
         <w:t xml:space="preserve"> wagon together.</w:t>
       </w:r>
     </w:p>
-    <w:p>
+    <w:p xmlns:wp14="http://schemas.microsoft.com/office/word/2010/wordml" wp14:textId="77777777">
       <w:pPr>
         <w:autoSpaceDE w:val="0"/>
         <w:autoSpaceDN w:val="0"/>
@@ -209,7 +209,7 @@
         <w:t>But I have some—I’ve listened to the President. I’ve listened to</w:t>
       </w:r>
     </w:p>
-    <w:p>
+    <w:p xmlns:wp14="http://schemas.microsoft.com/office/word/2010/wordml" wp14:textId="77777777">
       <w:pPr>
         <w:autoSpaceDE w:val="0"/>
         <w:autoSpaceDN w:val="0"/>
@@ -231,7 +231,7 @@
         <w:t>Secretary Clinton, Secretary Gates, and yourself talk about the</w:t>
       </w:r>
     </w:p>
-    <w:p>
+    <w:p xmlns:wp14="http://schemas.microsoft.com/office/word/2010/wordml" wp14:textId="77777777">
       <w:pPr>
         <w:autoSpaceDE w:val="0"/>
         <w:autoSpaceDN w:val="0"/>
@@ -264,7 +264,7 @@
         <w:t xml:space="preserve"> that I just have real trouble reconciling. The goals from a</w:t>
       </w:r>
     </w:p>
-    <w:p>
+    <w:p xmlns:wp14="http://schemas.microsoft.com/office/word/2010/wordml" wp14:textId="77777777">
       <w:pPr>
         <w:autoSpaceDE w:val="0"/>
         <w:autoSpaceDN w:val="0"/>
@@ -297,7 +297,7 @@
         <w:t xml:space="preserve"> standpoint is regime change, but not a military standpoint.</w:t>
       </w:r>
     </w:p>
-    <w:p>
+    <w:p xmlns:wp14="http://schemas.microsoft.com/office/word/2010/wordml" wp14:textId="77777777">
       <w:pPr>
         <w:autoSpaceDE w:val="0"/>
         <w:autoSpaceDN w:val="0"/>
@@ -319,7 +319,7 @@
         <w:t>And then the goal of humanitarian protection of citizens is</w:t>
       </w:r>
     </w:p>
-    <w:p>
+    <w:p xmlns:wp14="http://schemas.microsoft.com/office/word/2010/wordml" wp14:textId="77777777">
       <w:pPr>
         <w:autoSpaceDE w:val="0"/>
         <w:autoSpaceDN w:val="0"/>
@@ -352,7 +352,7 @@
         <w:t xml:space="preserve"> military objective, but not the political objective.</w:t>
       </w:r>
     </w:p>
-    <w:p>
+    <w:p xmlns:wp14="http://schemas.microsoft.com/office/word/2010/wordml" wp14:textId="77777777">
       <w:pPr>
         <w:autoSpaceDE w:val="0"/>
         <w:autoSpaceDN w:val="0"/>
@@ -374,7 +374,7 @@
         <w:t>I just have real trouble. I don’t know who came up with this, but</w:t>
       </w:r>
     </w:p>
-    <w:p>
+    <w:p xmlns:wp14="http://schemas.microsoft.com/office/word/2010/wordml" wp14:textId="77777777">
       <w:pPr>
         <w:autoSpaceDE w:val="0"/>
         <w:autoSpaceDN w:val="0"/>
@@ -427,7 +427,7 @@
         <w:t xml:space="preserve"> in power and you don’t use your</w:t>
       </w:r>
     </w:p>
-    <w:p>
+    <w:p xmlns:wp14="http://schemas.microsoft.com/office/word/2010/wordml" wp14:textId="77777777">
       <w:pPr>
         <w:autoSpaceDE w:val="0"/>
         <w:autoSpaceDN w:val="0"/>
@@ -460,7 +460,7 @@
         <w:t xml:space="preserve"> might as you’ve already pulled the trigger and done, how</w:t>
       </w:r>
     </w:p>
-    <w:p>
+    <w:p xmlns:wp14="http://schemas.microsoft.com/office/word/2010/wordml" wp14:textId="77777777">
       <w:pPr>
         <w:autoSpaceDE w:val="0"/>
         <w:autoSpaceDN w:val="0"/>
@@ -493,7 +493,7 @@
         <w:t xml:space="preserve"> the world can you say that you’re going to stop atrocities or protect</w:t>
       </w:r>
     </w:p>
-    <w:p>
+    <w:p xmlns:wp14="http://schemas.microsoft.com/office/word/2010/wordml" wp14:textId="77777777">
       <w:pPr>
         <w:autoSpaceDE w:val="0"/>
         <w:autoSpaceDN w:val="0"/>
@@ -526,7 +526,7 @@
         <w:t xml:space="preserve"> civilian population? If he stays in power and this thing collapses,</w:t>
       </w:r>
     </w:p>
-    <w:p>
+    <w:p xmlns:wp14="http://schemas.microsoft.com/office/word/2010/wordml" wp14:textId="77777777">
       <w:pPr>
         <w:autoSpaceDE w:val="0"/>
         <w:autoSpaceDN w:val="0"/>
@@ -559,7 +559,7 @@
         <w:t xml:space="preserve"> going to be a humanitarian catastrophe there that</w:t>
       </w:r>
     </w:p>
-    <w:p>
+    <w:p xmlns:wp14="http://schemas.microsoft.com/office/word/2010/wordml" wp14:textId="77777777">
       <w:pPr>
         <w:autoSpaceDE w:val="0"/>
         <w:autoSpaceDN w:val="0"/>
@@ -592,7 +592,7 @@
         <w:t xml:space="preserve"> going to be incredibly large, it would seem to me.</w:t>
       </w:r>
     </w:p>
-    <w:p>
+    <w:p xmlns:wp14="http://schemas.microsoft.com/office/word/2010/wordml" wp14:textId="77777777">
       <w:pPr>
         <w:autoSpaceDE w:val="0"/>
         <w:autoSpaceDN w:val="0"/>
@@ -614,7 +614,7 @@
         <w:t>I just don’t understand how you can justify these. I’ve listened</w:t>
       </w:r>
     </w:p>
-    <w:p>
+    <w:p xmlns:wp14="http://schemas.microsoft.com/office/word/2010/wordml" wp14:textId="77777777">
       <w:pPr>
         <w:autoSpaceDE w:val="0"/>
         <w:autoSpaceDN w:val="0"/>
@@ -647,7 +647,7 @@
         <w:t xml:space="preserve"> and it’s articulated that they’re different, that these are</w:t>
       </w:r>
     </w:p>
-    <w:p>
+    <w:p xmlns:wp14="http://schemas.microsoft.com/office/word/2010/wordml" wp14:textId="77777777">
       <w:pPr>
         <w:autoSpaceDE w:val="0"/>
         <w:autoSpaceDN w:val="0"/>
@@ -680,8 +680,8 @@
         <w:t xml:space="preserve"> goals. But I just can’t reconcile it.</w:t>
       </w:r>
     </w:p>
-    <w:p/>
-    <w:p>
+    <w:p xmlns:wp14="http://schemas.microsoft.com/office/word/2010/wordml" wp14:textId="77777777"/>
+    <w:p xmlns:wp14="http://schemas.microsoft.com/office/word/2010/wordml" wp14:textId="77777777">
       <w:pPr>
         <w:autoSpaceDE w:val="0"/>
         <w:autoSpaceDN w:val="0"/>
@@ -703,7 +703,7 @@
         <w:t>Do you really believe that if we withdraw our</w:t>
       </w:r>
     </w:p>
-    <w:p>
+    <w:p xmlns:wp14="http://schemas.microsoft.com/office/word/2010/wordml" wp14:textId="77777777">
       <w:pPr>
         <w:autoSpaceDE w:val="0"/>
         <w:autoSpaceDN w:val="0"/>
@@ -736,7 +736,7 @@
         <w:t xml:space="preserve"> might, which apparently we’re going to today or tomorrow,</w:t>
       </w:r>
     </w:p>
-    <w:p>
+    <w:p xmlns:wp14="http://schemas.microsoft.com/office/word/2010/wordml" wp14:textId="77777777">
       <w:pPr>
         <w:autoSpaceDE w:val="0"/>
         <w:autoSpaceDN w:val="0"/>
@@ -789,7 +789,7 @@
         <w:t xml:space="preserve"> stays in power and the</w:t>
       </w:r>
     </w:p>
-    <w:p>
+    <w:p xmlns:wp14="http://schemas.microsoft.com/office/word/2010/wordml" wp14:textId="77777777">
       <w:pPr>
         <w:autoSpaceDE w:val="0"/>
         <w:autoSpaceDN w:val="0"/>
@@ -822,7 +822,7 @@
         <w:t xml:space="preserve"> collapse, that there isn’t going to be a humanitarian slaughter</w:t>
       </w:r>
     </w:p>
-    <w:p>
+    <w:p xmlns:wp14="http://schemas.microsoft.com/office/word/2010/wordml" wp14:textId="77777777">
       <w:pPr>
         <w:autoSpaceDE w:val="0"/>
         <w:autoSpaceDN w:val="0"/>
@@ -855,8 +855,8 @@
         <w:t xml:space="preserve"> that’s going to be of an epic nature?</w:t>
       </w:r>
     </w:p>
-    <w:p/>
-    <w:p>
+    <w:p xmlns:wp14="http://schemas.microsoft.com/office/word/2010/wordml" wp14:textId="77777777"/>
+    <w:p xmlns:wp14="http://schemas.microsoft.com/office/word/2010/wordml" wp14:textId="77777777">
       <w:pPr>
         <w:autoSpaceDE w:val="0"/>
         <w:autoSpaceDN w:val="0"/>
@@ -878,7 +878,7 @@
         <w:t>They tell me the NATO forces don’t have what</w:t>
       </w:r>
     </w:p>
-    <w:p>
+    <w:p xmlns:wp14="http://schemas.microsoft.com/office/word/2010/wordml" wp14:textId="77777777">
       <w:pPr>
         <w:autoSpaceDE w:val="0"/>
         <w:autoSpaceDN w:val="0"/>
@@ -911,7 +911,7 @@
         <w:t xml:space="preserve"> have. They don’t have the A–10s, which are absolutely critical</w:t>
       </w:r>
     </w:p>
-    <w:p>
+    <w:p xmlns:wp14="http://schemas.microsoft.com/office/word/2010/wordml" wp14:textId="77777777">
       <w:pPr>
         <w:autoSpaceDE w:val="0"/>
         <w:autoSpaceDN w:val="0"/>
@@ -944,8 +944,8 @@
         <w:t xml:space="preserve"> this situation, from what I understand. Am I right on that?</w:t>
       </w:r>
     </w:p>
-    <w:p/>
-    <w:p>
+    <w:p xmlns:wp14="http://schemas.microsoft.com/office/word/2010/wordml" wp14:textId="77777777"/>
+    <w:p xmlns:wp14="http://schemas.microsoft.com/office/word/2010/wordml" wp14:textId="77777777">
       <w:pPr>
         <w:autoSpaceDE w:val="0"/>
         <w:autoSpaceDN w:val="0"/>
@@ -967,7 +967,7 @@
         <w:t>I hope you’re right.</w:t>
       </w:r>
     </w:p>
-    <w:p>
+    <w:p xmlns:wp14="http://schemas.microsoft.com/office/word/2010/wordml" wp14:textId="77777777">
       <w:pPr>
         <w:autoSpaceDE w:val="0"/>
         <w:autoSpaceDN w:val="0"/>
@@ -989,7 +989,7 @@
         <w:t>Let’s move to another subject, and that is another issue that I</w:t>
       </w:r>
     </w:p>
-    <w:p>
+    <w:p xmlns:wp14="http://schemas.microsoft.com/office/word/2010/wordml" wp14:textId="77777777">
       <w:pPr>
         <w:autoSpaceDE w:val="0"/>
         <w:autoSpaceDN w:val="0"/>
@@ -1022,7 +1022,7 @@
         <w:t xml:space="preserve"> real difficulty with here is who we’re helping. People have</w:t>
       </w:r>
     </w:p>
-    <w:p>
+    <w:p xmlns:wp14="http://schemas.microsoft.com/office/word/2010/wordml" wp14:textId="77777777">
       <w:pPr>
         <w:autoSpaceDE w:val="0"/>
         <w:autoSpaceDN w:val="0"/>
@@ -1055,7 +1055,7 @@
         <w:t xml:space="preserve"> reference to it here, but, with all due respect, I just don’t feel</w:t>
       </w:r>
     </w:p>
-    <w:p>
+    <w:p xmlns:wp14="http://schemas.microsoft.com/office/word/2010/wordml" wp14:textId="77777777">
       <w:pPr>
         <w:autoSpaceDE w:val="0"/>
         <w:autoSpaceDN w:val="0"/>
@@ -1088,7 +1088,7 @@
         <w:t xml:space="preserve"> gotten a decent answer on that. I’ve heard the administration</w:t>
       </w:r>
     </w:p>
-    <w:p>
+    <w:p xmlns:wp14="http://schemas.microsoft.com/office/word/2010/wordml" wp14:textId="77777777">
       <w:pPr>
         <w:autoSpaceDE w:val="0"/>
         <w:autoSpaceDN w:val="0"/>
@@ -1121,7 +1121,7 @@
         <w:t>, well, we’re getting to know them better. Well, that’s not good</w:t>
       </w:r>
     </w:p>
-    <w:p>
+    <w:p xmlns:wp14="http://schemas.microsoft.com/office/word/2010/wordml" wp14:textId="77777777">
       <w:pPr>
         <w:autoSpaceDE w:val="0"/>
         <w:autoSpaceDN w:val="0"/>
@@ -1154,7 +1154,7 @@
         <w:t xml:space="preserve"> for me.</w:t>
       </w:r>
     </w:p>
-    <w:p>
+    <w:p xmlns:wp14="http://schemas.microsoft.com/office/word/2010/wordml" wp14:textId="77777777">
       <w:pPr>
         <w:autoSpaceDE w:val="0"/>
         <w:autoSpaceDN w:val="0"/>
@@ -1176,7 +1176,7 @@
         <w:t>If we’re going to start killing people on behalf of someone, I want</w:t>
       </w:r>
     </w:p>
-    <w:p>
+    <w:p xmlns:wp14="http://schemas.microsoft.com/office/word/2010/wordml" wp14:textId="77777777">
       <w:pPr>
         <w:autoSpaceDE w:val="0"/>
         <w:autoSpaceDN w:val="0"/>
@@ -1209,7 +1209,7 @@
         <w:t xml:space="preserve"> not get to know them better. I want to know who they are before</w:t>
       </w:r>
     </w:p>
-    <w:p>
+    <w:p xmlns:wp14="http://schemas.microsoft.com/office/word/2010/wordml" wp14:textId="77777777">
       <w:pPr>
         <w:autoSpaceDE w:val="0"/>
         <w:autoSpaceDN w:val="0"/>
@@ -1242,7 +1242,7 @@
         <w:t xml:space="preserve"> trigger is pulled. That’s the difficulty I’m having here.</w:t>
       </w:r>
     </w:p>
-    <w:p>
+    <w:p xmlns:wp14="http://schemas.microsoft.com/office/word/2010/wordml" wp14:textId="77777777">
       <w:pPr>
         <w:autoSpaceDE w:val="0"/>
         <w:autoSpaceDN w:val="0"/>
@@ -1284,7 +1284,7 @@
         <w:t xml:space="preserve"> is a really, really, really,</w:t>
       </w:r>
     </w:p>
-    <w:p>
+    <w:p xmlns:wp14="http://schemas.microsoft.com/office/word/2010/wordml" wp14:textId="77777777">
       <w:pPr>
         <w:autoSpaceDE w:val="0"/>
         <w:autoSpaceDN w:val="0"/>
@@ -1317,7 +1317,7 @@
         <w:t xml:space="preserve"> guy, and as a result of that I think the temptation is to say,</w:t>
       </w:r>
     </w:p>
-    <w:p>
+    <w:p xmlns:wp14="http://schemas.microsoft.com/office/word/2010/wordml" wp14:textId="77777777">
       <w:pPr>
         <w:autoSpaceDE w:val="0"/>
         <w:autoSpaceDN w:val="0"/>
@@ -1350,7 +1350,7 @@
         <w:t>, the people that are trying to get rid of him must be OK, or</w:t>
       </w:r>
     </w:p>
-    <w:p>
+    <w:p xmlns:wp14="http://schemas.microsoft.com/office/word/2010/wordml" wp14:textId="77777777">
       <w:pPr>
         <w:autoSpaceDE w:val="0"/>
         <w:autoSpaceDN w:val="0"/>
@@ -1394,7 +1394,7 @@
       </w:r>
       <w:proofErr w:type="gramEnd"/>
     </w:p>
-    <w:p>
+    <w:p xmlns:wp14="http://schemas.microsoft.com/office/word/2010/wordml" wp14:textId="77777777">
       <w:pPr>
         <w:autoSpaceDE w:val="0"/>
         <w:autoSpaceDN w:val="0"/>
@@ -1427,7 +1427,7 @@
         <w:t xml:space="preserve"> is that we’re helping here.</w:t>
       </w:r>
     </w:p>
-    <w:p>
+    <w:p xmlns:wp14="http://schemas.microsoft.com/office/word/2010/wordml" wp14:textId="77777777">
       <w:pPr>
         <w:autoSpaceDE w:val="0"/>
         <w:autoSpaceDN w:val="0"/>
@@ -1449,7 +1449,7 @@
         <w:t>I hear about the council. I hear about different—I hear the talk</w:t>
       </w:r>
     </w:p>
-    <w:p>
+    <w:p xmlns:wp14="http://schemas.microsoft.com/office/word/2010/wordml" wp14:textId="77777777">
       <w:pPr>
         <w:autoSpaceDE w:val="0"/>
         <w:autoSpaceDN w:val="0"/>
@@ -1493,7 +1493,7 @@
       </w:r>
       <w:proofErr w:type="gramEnd"/>
     </w:p>
-    <w:p>
+    <w:p xmlns:wp14="http://schemas.microsoft.com/office/word/2010/wordml" wp14:textId="77777777">
       <w:pPr>
         <w:autoSpaceDE w:val="0"/>
         <w:autoSpaceDN w:val="0"/>
@@ -1526,7 +1526,7 @@
         <w:t>? What is the group? I want to look at the track record of these</w:t>
       </w:r>
     </w:p>
-    <w:p>
+    <w:p xmlns:wp14="http://schemas.microsoft.com/office/word/2010/wordml" wp14:textId="77777777">
       <w:pPr>
         <w:autoSpaceDE w:val="0"/>
         <w:autoSpaceDN w:val="0"/>
@@ -1559,7 +1559,7 @@
         <w:t xml:space="preserve"> before I decide whether it’s a good thing to put American</w:t>
       </w:r>
     </w:p>
-    <w:p>
+    <w:p xmlns:wp14="http://schemas.microsoft.com/office/word/2010/wordml" wp14:textId="77777777">
       <w:pPr>
         <w:autoSpaceDE w:val="0"/>
         <w:autoSpaceDN w:val="0"/>
@@ -1592,7 +1592,7 @@
         <w:t xml:space="preserve"> at risk or, for that matter, American treasure at risk. Help</w:t>
       </w:r>
     </w:p>
-    <w:p>
+    <w:p xmlns:wp14="http://schemas.microsoft.com/office/word/2010/wordml" wp14:textId="77777777">
       <w:pPr>
         <w:autoSpaceDE w:val="0"/>
         <w:autoSpaceDN w:val="0"/>
@@ -1625,8 +1625,8 @@
         <w:t xml:space="preserve"> out.</w:t>
       </w:r>
     </w:p>
-    <w:p/>
-    <w:p>
+    <w:p xmlns:wp14="http://schemas.microsoft.com/office/word/2010/wordml" wp14:textId="77777777"/>
+    <w:p xmlns:wp14="http://schemas.microsoft.com/office/word/2010/wordml" wp14:textId="77777777">
       <w:pPr>
         <w:rPr>
           <w:rFonts w:ascii="NewCenturySchlbk-Roman" w:hAnsi="NewCenturySchlbk-Roman" w:cs="NewCenturySchlbk-Roman"/>
@@ -1646,17 +1646,17 @@
         <w:t>Who are they? Who are they?</w:t>
       </w:r>
     </w:p>
-    <w:p>
-      <w:pPr>
-        <w:rPr>
-          <w:rFonts w:ascii="NewCenturySchlbk-Roman" w:hAnsi="NewCenturySchlbk-Roman" w:cs="NewCenturySchlbk-Roman"/>
-          <w:color w:val="000000"/>
-          <w:sz w:val="20"/>
-          <w:szCs w:val="20"/>
-        </w:rPr>
-      </w:pPr>
-    </w:p>
-    <w:p>
+    <w:p xmlns:wp14="http://schemas.microsoft.com/office/word/2010/wordml" wp14:textId="77777777">
+      <w:pPr>
+        <w:rPr>
+          <w:rFonts w:ascii="NewCenturySchlbk-Roman" w:hAnsi="NewCenturySchlbk-Roman" w:cs="NewCenturySchlbk-Roman"/>
+          <w:color w:val="000000"/>
+          <w:sz w:val="20"/>
+          <w:szCs w:val="20"/>
+        </w:rPr>
+      </w:pPr>
+    </w:p>
+    <w:p xmlns:wp14="http://schemas.microsoft.com/office/word/2010/wordml" wp14:textId="77777777">
       <w:pPr>
         <w:autoSpaceDE w:val="0"/>
         <w:autoSpaceDN w:val="0"/>
@@ -1678,8 +1678,8 @@
         <w:t>Please.</w:t>
       </w:r>
     </w:p>
-    <w:p/>
-    <w:p>
+    <w:p xmlns:wp14="http://schemas.microsoft.com/office/word/2010/wordml" wp14:textId="77777777"/>
+    <w:p xmlns:wp14="http://schemas.microsoft.com/office/word/2010/wordml" wp14:textId="77777777">
       <w:pPr>
         <w:autoSpaceDE w:val="0"/>
         <w:autoSpaceDN w:val="0"/>
@@ -1701,7 +1701,7 @@
         <w:t>Is there a putative leader? Is there somebody</w:t>
       </w:r>
     </w:p>
-    <w:p>
+    <w:p xmlns:wp14="http://schemas.microsoft.com/office/word/2010/wordml" wp14:textId="77777777">
       <w:pPr>
         <w:autoSpaceDE w:val="0"/>
         <w:autoSpaceDN w:val="0"/>
@@ -1734,7 +1734,7 @@
         <w:t xml:space="preserve"> stands up and says ‘‘follow me’’ and people do? Is there a</w:t>
       </w:r>
     </w:p>
-    <w:p>
+    <w:p xmlns:wp14="http://schemas.microsoft.com/office/word/2010/wordml" wp14:textId="77777777">
       <w:pPr>
         <w:autoSpaceDE w:val="0"/>
         <w:autoSpaceDN w:val="0"/>
@@ -1767,8 +1767,8 @@
         <w:t xml:space="preserve"> associated with this?</w:t>
       </w:r>
     </w:p>
-    <w:p/>
-    <w:p>
+    <w:p xmlns:wp14="http://schemas.microsoft.com/office/word/2010/wordml" wp14:textId="77777777"/>
+    <w:p xmlns:wp14="http://schemas.microsoft.com/office/word/2010/wordml" wp14:textId="77777777">
       <w:pPr>
         <w:autoSpaceDE w:val="0"/>
         <w:autoSpaceDN w:val="0"/>
@@ -1790,7 +1790,7 @@
         <w:t>My time is up and I understand that. I guess you</w:t>
       </w:r>
     </w:p>
-    <w:p>
+    <w:p xmlns:wp14="http://schemas.microsoft.com/office/word/2010/wordml" wp14:textId="77777777">
       <w:pPr>
         <w:autoSpaceDE w:val="0"/>
         <w:autoSpaceDN w:val="0"/>
@@ -1823,7 +1823,7 @@
         <w:t xml:space="preserve"> helped me out as to who these people are. I’ve heard the</w:t>
       </w:r>
     </w:p>
-    <w:p>
+    <w:p xmlns:wp14="http://schemas.microsoft.com/office/word/2010/wordml" wp14:textId="77777777">
       <w:pPr>
         <w:autoSpaceDE w:val="0"/>
         <w:autoSpaceDN w:val="0"/>
@@ -1856,7 +1856,7 @@
         <w:t xml:space="preserve"> description that you’ve given, but I don’t know any more</w:t>
       </w:r>
     </w:p>
-    <w:p>
+    <w:p xmlns:wp14="http://schemas.microsoft.com/office/word/2010/wordml" wp14:textId="77777777">
       <w:pPr>
         <w:autoSpaceDE w:val="0"/>
         <w:autoSpaceDN w:val="0"/>
@@ -1889,7 +1889,7 @@
         <w:t xml:space="preserve"> when I sat down here as to who it is that we have expended</w:t>
       </w:r>
     </w:p>
-    <w:p>
+    <w:p xmlns:wp14="http://schemas.microsoft.com/office/word/2010/wordml" wp14:textId="77777777">
       <w:pPr>
         <w:autoSpaceDE w:val="0"/>
         <w:autoSpaceDN w:val="0"/>
@@ -1942,8 +1942,8 @@
         <w:t>?</w:t>
       </w:r>
     </w:p>
-    <w:p/>
-    <w:p>
+    <w:p xmlns:wp14="http://schemas.microsoft.com/office/word/2010/wordml" wp14:textId="77777777"/>
+    <w:p xmlns:wp14="http://schemas.microsoft.com/office/word/2010/wordml" wp14:textId="77777777">
       <w:pPr>
         <w:autoSpaceDE w:val="0"/>
         <w:autoSpaceDN w:val="0"/>
@@ -1965,7 +1965,7 @@
         <w:t>Put me in the column as agreeing that I also</w:t>
       </w:r>
     </w:p>
-    <w:p>
+    <w:p xmlns:wp14="http://schemas.microsoft.com/office/word/2010/wordml" wp14:textId="77777777">
       <w:pPr>
         <w:autoSpaceDE w:val="0"/>
         <w:autoSpaceDN w:val="0"/>
@@ -1998,7 +1998,7 @@
         <w:t xml:space="preserve"> to find out who they are.</w:t>
       </w:r>
     </w:p>
-    <w:p>
+    <w:p xmlns:wp14="http://schemas.microsoft.com/office/word/2010/wordml" wp14:textId="77777777">
       <w:pPr>
         <w:autoSpaceDE w:val="0"/>
         <w:autoSpaceDN w:val="0"/>
@@ -2020,16 +2020,17 @@
         <w:t>Thank you, Mr. Chairman.</w:t>
       </w:r>
     </w:p>
-    <w:p>
-      <w:bookmarkStart w:id="0" w:name="_GoBack"/>
+    <w:p xmlns:wp14="http://schemas.microsoft.com/office/word/2010/wordml" wp14:textId="77777777">
+      <w:bookmarkStart w:name="_GoBack" w:id="0"/>
       <w:bookmarkEnd w:id="0"/>
     </w:p>
     <w:sectPr>
       <w:headerReference w:type="default" r:id="rId7"/>
-      <w:pgSz w:w="12240" w:h="15840"/>
+      <w:pgSz w:w="12240" w:h="15840" w:orient="portrait"/>
       <w:pgMar w:top="1440" w:right="1440" w:bottom="1440" w:left="1440" w:header="720" w:footer="720" w:gutter="0"/>
       <w:cols w:space="720"/>
       <w:docGrid w:linePitch="360"/>
+      <w:footerReference w:type="default" r:id="R648e8ce75e8f4a68"/>
     </w:sectPr>
   </w:body>
 </w:document>
@@ -2038,33 +2039,101 @@
 <file path=word/endnotes.xml><?xml version="1.0" encoding="utf-8"?>
 <w:endnotes xmlns:wpc="http://schemas.microsoft.com/office/word/2010/wordprocessingCanvas" xmlns:mc="http://schemas.openxmlformats.org/markup-compatibility/2006" xmlns:o="urn:schemas-microsoft-com:office:office" xmlns:r="http://schemas.openxmlformats.org/officeDocument/2006/relationships" xmlns:m="http://schemas.openxmlformats.org/officeDocument/2006/math" xmlns:v="urn:schemas-microsoft-com:vml" xmlns:wp14="http://schemas.microsoft.com/office/word/2010/wordprocessingDrawing" xmlns:wp="http://schemas.openxmlformats.org/drawingml/2006/wordprocessingDrawing" xmlns:w10="urn:schemas-microsoft-com:office:word" xmlns:w="http://schemas.openxmlformats.org/wordprocessingml/2006/main" xmlns:w14="http://schemas.microsoft.com/office/word/2010/wordml" xmlns:wpg="http://schemas.microsoft.com/office/word/2010/wordprocessingGroup" xmlns:wpi="http://schemas.microsoft.com/office/word/2010/wordprocessingInk" xmlns:wne="http://schemas.microsoft.com/office/word/2006/wordml" xmlns:wps="http://schemas.microsoft.com/office/word/2010/wordprocessingShape" mc:Ignorable="w14 wp14">
   <w:endnote w:type="separator" w:id="-1">
-    <w:p>
+    <w:p xmlns:wp14="http://schemas.microsoft.com/office/word/2010/wordml" wp14:textId="77777777">
       <w:r>
         <w:separator/>
       </w:r>
     </w:p>
   </w:endnote>
   <w:endnote w:type="continuationSeparator" w:id="0">
-    <w:p>
+    <w:p xmlns:wp14="http://schemas.microsoft.com/office/word/2010/wordml" wp14:textId="77777777">
       <w:r>
         <w:continuationSeparator/>
       </w:r>
     </w:p>
   </w:endnote>
 </w:endnotes>
+</file>
+
+<file path=word/footer.xml><?xml version="1.0" encoding="utf-8"?>
+<w:ftr xmlns:w14="http://schemas.microsoft.com/office/word/2010/wordml" xmlns:w="http://schemas.openxmlformats.org/wordprocessingml/2006/main">
+  <w:tbl>
+    <w:tblPr>
+      <w:tblStyle w:val="TableNormal"/>
+      <w:bidiVisual w:val="0"/>
+      <w:tblW w:w="0" w:type="auto"/>
+      <w:tblLayout w:type="fixed"/>
+      <w:tblLook w:val="04A0" w:firstRow="1" w:lastRow="0" w:firstColumn="1" w:lastColumn="0" w:noHBand="0" w:noVBand="1"/>
+    </w:tblPr>
+    <w:tblGrid>
+      <w:gridCol w:w="3120"/>
+      <w:gridCol w:w="3120"/>
+      <w:gridCol w:w="3120"/>
+    </w:tblGrid>
+    <w:tr>
+      <w:tc>
+        <w:tcPr>
+          <w:tcW w:w="3120" w:type="dxa"/>
+          <w:tcMar/>
+        </w:tcPr>
+        <w:p>
+          <w:pPr>
+            <w:pStyle w:val="Header"/>
+            <w:bidi w:val="0"/>
+            <w:ind w:left="-115"/>
+            <w:jc w:val="left"/>
+          </w:pPr>
+        </w:p>
+      </w:tc>
+      <w:tc>
+        <w:tcPr>
+          <w:tcW w:w="3120" w:type="dxa"/>
+          <w:tcMar/>
+        </w:tcPr>
+        <w:p>
+          <w:pPr>
+            <w:pStyle w:val="Header"/>
+            <w:bidi w:val="0"/>
+            <w:jc w:val="center"/>
+          </w:pPr>
+        </w:p>
+      </w:tc>
+      <w:tc>
+        <w:tcPr>
+          <w:tcW w:w="3120" w:type="dxa"/>
+          <w:tcMar/>
+        </w:tcPr>
+        <w:p>
+          <w:pPr>
+            <w:pStyle w:val="Header"/>
+            <w:bidi w:val="0"/>
+            <w:ind w:right="-115"/>
+            <w:jc w:val="right"/>
+          </w:pPr>
+        </w:p>
+      </w:tc>
+    </w:tr>
+  </w:tbl>
+  <w:p>
+    <w:pPr>
+      <w:pStyle w:val="Footer"/>
+      <w:bidi w:val="0"/>
+    </w:pPr>
+  </w:p>
+</w:ftr>
 </file>
 
 <file path=word/footnotes.xml><?xml version="1.0" encoding="utf-8"?>
 <w:footnotes xmlns:wpc="http://schemas.microsoft.com/office/word/2010/wordprocessingCanvas" xmlns:mc="http://schemas.openxmlformats.org/markup-compatibility/2006" xmlns:o="urn:schemas-microsoft-com:office:office" xmlns:r="http://schemas.openxmlformats.org/officeDocument/2006/relationships" xmlns:m="http://schemas.openxmlformats.org/officeDocument/2006/math" xmlns:v="urn:schemas-microsoft-com:vml" xmlns:wp14="http://schemas.microsoft.com/office/word/2010/wordprocessingDrawing" xmlns:wp="http://schemas.openxmlformats.org/drawingml/2006/wordprocessingDrawing" xmlns:w10="urn:schemas-microsoft-com:office:word" xmlns:w="http://schemas.openxmlformats.org/wordprocessingml/2006/main" xmlns:w14="http://schemas.microsoft.com/office/word/2010/wordml" xmlns:wpg="http://schemas.microsoft.com/office/word/2010/wordprocessingGroup" xmlns:wpi="http://schemas.microsoft.com/office/word/2010/wordprocessingInk" xmlns:wne="http://schemas.microsoft.com/office/word/2006/wordml" xmlns:wps="http://schemas.microsoft.com/office/word/2010/wordprocessingShape" mc:Ignorable="w14 wp14">
   <w:footnote w:type="separator" w:id="-1">
-    <w:p>
+    <w:p xmlns:wp14="http://schemas.microsoft.com/office/word/2010/wordml" wp14:textId="77777777">
       <w:r>
         <w:separator/>
       </w:r>
     </w:p>
   </w:footnote>
   <w:footnote w:type="continuationSeparator" w:id="0">
-    <w:p>
+    <w:p xmlns:wp14="http://schemas.microsoft.com/office/word/2010/wordml" wp14:textId="77777777">
       <w:r>
         <w:continuationSeparator/>
       </w:r>
@@ -2075,7 +2144,7 @@
 
 <file path=word/header1.xml><?xml version="1.0" encoding="utf-8"?>
 <w:hdr xmlns:wpc="http://schemas.microsoft.com/office/word/2010/wordprocessingCanvas" xmlns:mc="http://schemas.openxmlformats.org/markup-compatibility/2006" xmlns:o="urn:schemas-microsoft-com:office:office" xmlns:r="http://schemas.openxmlformats.org/officeDocument/2006/relationships" xmlns:m="http://schemas.openxmlformats.org/officeDocument/2006/math" xmlns:v="urn:schemas-microsoft-com:vml" xmlns:wp14="http://schemas.microsoft.com/office/word/2010/wordprocessingDrawing" xmlns:wp="http://schemas.openxmlformats.org/drawingml/2006/wordprocessingDrawing" xmlns:w10="urn:schemas-microsoft-com:office:word" xmlns:w="http://schemas.openxmlformats.org/wordprocessingml/2006/main" xmlns:w14="http://schemas.microsoft.com/office/word/2010/wordml" xmlns:wpg="http://schemas.microsoft.com/office/word/2010/wordprocessingGroup" xmlns:wpi="http://schemas.microsoft.com/office/word/2010/wordprocessingInk" xmlns:wne="http://schemas.microsoft.com/office/word/2006/wordml" xmlns:wps="http://schemas.microsoft.com/office/word/2010/wordprocessingShape" mc:Ignorable="w14 wp14">
-  <w:p>
+  <w:p xmlns:wp14="http://schemas.microsoft.com/office/word/2010/wordml" wp14:textId="77777777">
     <w:pPr>
       <w:pStyle w:val="Header"/>
     </w:pPr>
@@ -2085,13 +2154,13 @@
     </w:r>
     <w:proofErr w:type="spellEnd"/>
     <w:r>
-      <w:ptab w:relativeTo="margin" w:alignment="center" w:leader="none"/>
+      <w:ptab w:alignment="center" w:relativeTo="margin" w:leader="none"/>
     </w:r>
     <w:r>
       <w:t>Libya</w:t>
     </w:r>
     <w:r>
-      <w:ptab w:relativeTo="margin" w:alignment="right" w:leader="none"/>
+      <w:ptab w:alignment="right" w:relativeTo="margin" w:leader="none"/>
     </w:r>
     <w:r>
       <w:t>31 March 2011</w:t>
@@ -2101,11 +2170,11 @@
 </file>
 
 <file path=word/styles.xml><?xml version="1.0" encoding="utf-8"?>
-<w:styles xmlns:mc="http://schemas.openxmlformats.org/markup-compatibility/2006" xmlns:r="http://schemas.openxmlformats.org/officeDocument/2006/relationships" xmlns:w="http://schemas.openxmlformats.org/wordprocessingml/2006/main" xmlns:w14="http://schemas.microsoft.com/office/word/2010/wordml" mc:Ignorable="w14">
+<w:styles xmlns:wp14="http://schemas.microsoft.com/office/word/2010/wordprocessingDrawing" xmlns:mc="http://schemas.openxmlformats.org/markup-compatibility/2006" xmlns:r="http://schemas.openxmlformats.org/officeDocument/2006/relationships" xmlns:w="http://schemas.openxmlformats.org/wordprocessingml/2006/main" xmlns:w14="http://schemas.microsoft.com/office/word/2010/wordml" mc:Ignorable="w14 wp14">
   <w:docDefaults>
     <w:rPrDefault>
       <w:rPr>
-        <w:rFonts w:asciiTheme="minorHAnsi" w:eastAsiaTheme="minorHAnsi" w:hAnsiTheme="minorHAnsi" w:cstheme="minorBidi"/>
+        <w:rFonts w:asciiTheme="minorHAnsi" w:hAnsiTheme="minorHAnsi" w:eastAsiaTheme="minorHAnsi" w:cstheme="minorBidi"/>
         <w:sz w:val="22"/>
         <w:szCs w:val="22"/>
         <w:lang w:val="en-US" w:eastAsia="en-US" w:bidi="ar-SA"/>
@@ -2114,8 +2183,8 @@
     <w:pPrDefault/>
   </w:docDefaults>
   <w:latentStyles w:defLockedState="0" w:defUIPriority="99" w:defSemiHidden="1" w:defUnhideWhenUsed="1" w:defQFormat="0" w:count="267">
-    <w:lsdException w:name="Normal" w:semiHidden="0" w:uiPriority="0" w:unhideWhenUsed="0" w:qFormat="1"/>
-    <w:lsdException w:name="heading 1" w:semiHidden="0" w:uiPriority="9" w:unhideWhenUsed="0" w:qFormat="1"/>
+    <w:lsdException w:name="Normal" w:uiPriority="0" w:semiHidden="0" w:unhideWhenUsed="0" w:qFormat="1"/>
+    <w:lsdException w:name="heading 1" w:uiPriority="9" w:semiHidden="0" w:unhideWhenUsed="0" w:qFormat="1"/>
     <w:lsdException w:name="heading 2" w:uiPriority="9" w:qFormat="1"/>
     <w:lsdException w:name="heading 3" w:uiPriority="9" w:qFormat="1"/>
     <w:lsdException w:name="heading 4" w:uiPriority="9" w:qFormat="1"/>
@@ -2134,136 +2203,136 @@
     <w:lsdException w:name="toc 8" w:uiPriority="39"/>
     <w:lsdException w:name="toc 9" w:uiPriority="39"/>
     <w:lsdException w:name="caption" w:uiPriority="35" w:qFormat="1"/>
-    <w:lsdException w:name="Title" w:semiHidden="0" w:uiPriority="10" w:unhideWhenUsed="0" w:qFormat="1"/>
+    <w:lsdException w:name="Title" w:uiPriority="10" w:semiHidden="0" w:unhideWhenUsed="0" w:qFormat="1"/>
     <w:lsdException w:name="Default Paragraph Font" w:uiPriority="1"/>
-    <w:lsdException w:name="Subtitle" w:semiHidden="0" w:uiPriority="11" w:unhideWhenUsed="0" w:qFormat="1"/>
-    <w:lsdException w:name="Strong" w:semiHidden="0" w:uiPriority="22" w:unhideWhenUsed="0" w:qFormat="1"/>
-    <w:lsdException w:name="Emphasis" w:semiHidden="0" w:uiPriority="20" w:unhideWhenUsed="0" w:qFormat="1"/>
-    <w:lsdException w:name="Table Grid" w:semiHidden="0" w:uiPriority="59" w:unhideWhenUsed="0"/>
+    <w:lsdException w:name="Subtitle" w:uiPriority="11" w:semiHidden="0" w:unhideWhenUsed="0" w:qFormat="1"/>
+    <w:lsdException w:name="Strong" w:uiPriority="22" w:semiHidden="0" w:unhideWhenUsed="0" w:qFormat="1"/>
+    <w:lsdException w:name="Emphasis" w:uiPriority="20" w:semiHidden="0" w:unhideWhenUsed="0" w:qFormat="1"/>
+    <w:lsdException w:name="Table Grid" w:uiPriority="59" w:semiHidden="0" w:unhideWhenUsed="0"/>
     <w:lsdException w:name="Placeholder Text" w:unhideWhenUsed="0"/>
-    <w:lsdException w:name="No Spacing" w:semiHidden="0" w:uiPriority="1" w:unhideWhenUsed="0" w:qFormat="1"/>
-    <w:lsdException w:name="Light Shading" w:semiHidden="0" w:uiPriority="60" w:unhideWhenUsed="0"/>
-    <w:lsdException w:name="Light List" w:semiHidden="0" w:uiPriority="61" w:unhideWhenUsed="0"/>
-    <w:lsdException w:name="Light Grid" w:semiHidden="0" w:uiPriority="62" w:unhideWhenUsed="0"/>
-    <w:lsdException w:name="Medium Shading 1" w:semiHidden="0" w:uiPriority="63" w:unhideWhenUsed="0"/>
-    <w:lsdException w:name="Medium Shading 2" w:semiHidden="0" w:uiPriority="64" w:unhideWhenUsed="0"/>
-    <w:lsdException w:name="Medium List 1" w:semiHidden="0" w:uiPriority="65" w:unhideWhenUsed="0"/>
-    <w:lsdException w:name="Medium List 2" w:semiHidden="0" w:uiPriority="66" w:unhideWhenUsed="0"/>
-    <w:lsdException w:name="Medium Grid 1" w:semiHidden="0" w:uiPriority="67" w:unhideWhenUsed="0"/>
-    <w:lsdException w:name="Medium Grid 2" w:semiHidden="0" w:uiPriority="68" w:unhideWhenUsed="0"/>
-    <w:lsdException w:name="Medium Grid 3" w:semiHidden="0" w:uiPriority="69" w:unhideWhenUsed="0"/>
-    <w:lsdException w:name="Dark List" w:semiHidden="0" w:uiPriority="70" w:unhideWhenUsed="0"/>
-    <w:lsdException w:name="Colorful Shading" w:semiHidden="0" w:uiPriority="71" w:unhideWhenUsed="0"/>
-    <w:lsdException w:name="Colorful List" w:semiHidden="0" w:uiPriority="72" w:unhideWhenUsed="0"/>
-    <w:lsdException w:name="Colorful Grid" w:semiHidden="0" w:uiPriority="73" w:unhideWhenUsed="0"/>
-    <w:lsdException w:name="Light Shading Accent 1" w:semiHidden="0" w:uiPriority="60" w:unhideWhenUsed="0"/>
-    <w:lsdException w:name="Light List Accent 1" w:semiHidden="0" w:uiPriority="61" w:unhideWhenUsed="0"/>
-    <w:lsdException w:name="Light Grid Accent 1" w:semiHidden="0" w:uiPriority="62" w:unhideWhenUsed="0"/>
-    <w:lsdException w:name="Medium Shading 1 Accent 1" w:semiHidden="0" w:uiPriority="63" w:unhideWhenUsed="0"/>
-    <w:lsdException w:name="Medium Shading 2 Accent 1" w:semiHidden="0" w:uiPriority="64" w:unhideWhenUsed="0"/>
-    <w:lsdException w:name="Medium List 1 Accent 1" w:semiHidden="0" w:uiPriority="65" w:unhideWhenUsed="0"/>
+    <w:lsdException w:name="No Spacing" w:uiPriority="1" w:semiHidden="0" w:unhideWhenUsed="0" w:qFormat="1"/>
+    <w:lsdException w:name="Light Shading" w:uiPriority="60" w:semiHidden="0" w:unhideWhenUsed="0"/>
+    <w:lsdException w:name="Light List" w:uiPriority="61" w:semiHidden="0" w:unhideWhenUsed="0"/>
+    <w:lsdException w:name="Light Grid" w:uiPriority="62" w:semiHidden="0" w:unhideWhenUsed="0"/>
+    <w:lsdException w:name="Medium Shading 1" w:uiPriority="63" w:semiHidden="0" w:unhideWhenUsed="0"/>
+    <w:lsdException w:name="Medium Shading 2" w:uiPriority="64" w:semiHidden="0" w:unhideWhenUsed="0"/>
+    <w:lsdException w:name="Medium List 1" w:uiPriority="65" w:semiHidden="0" w:unhideWhenUsed="0"/>
+    <w:lsdException w:name="Medium List 2" w:uiPriority="66" w:semiHidden="0" w:unhideWhenUsed="0"/>
+    <w:lsdException w:name="Medium Grid 1" w:uiPriority="67" w:semiHidden="0" w:unhideWhenUsed="0"/>
+    <w:lsdException w:name="Medium Grid 2" w:uiPriority="68" w:semiHidden="0" w:unhideWhenUsed="0"/>
+    <w:lsdException w:name="Medium Grid 3" w:uiPriority="69" w:semiHidden="0" w:unhideWhenUsed="0"/>
+    <w:lsdException w:name="Dark List" w:uiPriority="70" w:semiHidden="0" w:unhideWhenUsed="0"/>
+    <w:lsdException w:name="Colorful Shading" w:uiPriority="71" w:semiHidden="0" w:unhideWhenUsed="0"/>
+    <w:lsdException w:name="Colorful List" w:uiPriority="72" w:semiHidden="0" w:unhideWhenUsed="0"/>
+    <w:lsdException w:name="Colorful Grid" w:uiPriority="73" w:semiHidden="0" w:unhideWhenUsed="0"/>
+    <w:lsdException w:name="Light Shading Accent 1" w:uiPriority="60" w:semiHidden="0" w:unhideWhenUsed="0"/>
+    <w:lsdException w:name="Light List Accent 1" w:uiPriority="61" w:semiHidden="0" w:unhideWhenUsed="0"/>
+    <w:lsdException w:name="Light Grid Accent 1" w:uiPriority="62" w:semiHidden="0" w:unhideWhenUsed="0"/>
+    <w:lsdException w:name="Medium Shading 1 Accent 1" w:uiPriority="63" w:semiHidden="0" w:unhideWhenUsed="0"/>
+    <w:lsdException w:name="Medium Shading 2 Accent 1" w:uiPriority="64" w:semiHidden="0" w:unhideWhenUsed="0"/>
+    <w:lsdException w:name="Medium List 1 Accent 1" w:uiPriority="65" w:semiHidden="0" w:unhideWhenUsed="0"/>
     <w:lsdException w:name="Revision" w:unhideWhenUsed="0"/>
-    <w:lsdException w:name="List Paragraph" w:semiHidden="0" w:uiPriority="34" w:unhideWhenUsed="0" w:qFormat="1"/>
-    <w:lsdException w:name="Quote" w:semiHidden="0" w:uiPriority="29" w:unhideWhenUsed="0" w:qFormat="1"/>
-    <w:lsdException w:name="Intense Quote" w:semiHidden="0" w:uiPriority="30" w:unhideWhenUsed="0" w:qFormat="1"/>
-    <w:lsdException w:name="Medium List 2 Accent 1" w:semiHidden="0" w:uiPriority="66" w:unhideWhenUsed="0"/>
-    <w:lsdException w:name="Medium Grid 1 Accent 1" w:semiHidden="0" w:uiPriority="67" w:unhideWhenUsed="0"/>
-    <w:lsdException w:name="Medium Grid 2 Accent 1" w:semiHidden="0" w:uiPriority="68" w:unhideWhenUsed="0"/>
-    <w:lsdException w:name="Medium Grid 3 Accent 1" w:semiHidden="0" w:uiPriority="69" w:unhideWhenUsed="0"/>
-    <w:lsdException w:name="Dark List Accent 1" w:semiHidden="0" w:uiPriority="70" w:unhideWhenUsed="0"/>
-    <w:lsdException w:name="Colorful Shading Accent 1" w:semiHidden="0" w:uiPriority="71" w:unhideWhenUsed="0"/>
-    <w:lsdException w:name="Colorful List Accent 1" w:semiHidden="0" w:uiPriority="72" w:unhideWhenUsed="0"/>
-    <w:lsdException w:name="Colorful Grid Accent 1" w:semiHidden="0" w:uiPriority="73" w:unhideWhenUsed="0"/>
-    <w:lsdException w:name="Light Shading Accent 2" w:semiHidden="0" w:uiPriority="60" w:unhideWhenUsed="0"/>
-    <w:lsdException w:name="Light List Accent 2" w:semiHidden="0" w:uiPriority="61" w:unhideWhenUsed="0"/>
-    <w:lsdException w:name="Light Grid Accent 2" w:semiHidden="0" w:uiPriority="62" w:unhideWhenUsed="0"/>
-    <w:lsdException w:name="Medium Shading 1 Accent 2" w:semiHidden="0" w:uiPriority="63" w:unhideWhenUsed="0"/>
-    <w:lsdException w:name="Medium Shading 2 Accent 2" w:semiHidden="0" w:uiPriority="64" w:unhideWhenUsed="0"/>
-    <w:lsdException w:name="Medium List 1 Accent 2" w:semiHidden="0" w:uiPriority="65" w:unhideWhenUsed="0"/>
-    <w:lsdException w:name="Medium List 2 Accent 2" w:semiHidden="0" w:uiPriority="66" w:unhideWhenUsed="0"/>
-    <w:lsdException w:name="Medium Grid 1 Accent 2" w:semiHidden="0" w:uiPriority="67" w:unhideWhenUsed="0"/>
-    <w:lsdException w:name="Medium Grid 2 Accent 2" w:semiHidden="0" w:uiPriority="68" w:unhideWhenUsed="0"/>
-    <w:lsdException w:name="Medium Grid 3 Accent 2" w:semiHidden="0" w:uiPriority="69" w:unhideWhenUsed="0"/>
-    <w:lsdException w:name="Dark List Accent 2" w:semiHidden="0" w:uiPriority="70" w:unhideWhenUsed="0"/>
-    <w:lsdException w:name="Colorful Shading Accent 2" w:semiHidden="0" w:uiPriority="71" w:unhideWhenUsed="0"/>
-    <w:lsdException w:name="Colorful List Accent 2" w:semiHidden="0" w:uiPriority="72" w:unhideWhenUsed="0"/>
-    <w:lsdException w:name="Colorful Grid Accent 2" w:semiHidden="0" w:uiPriority="73" w:unhideWhenUsed="0"/>
-    <w:lsdException w:name="Light Shading Accent 3" w:semiHidden="0" w:uiPriority="60" w:unhideWhenUsed="0"/>
-    <w:lsdException w:name="Light List Accent 3" w:semiHidden="0" w:uiPriority="61" w:unhideWhenUsed="0"/>
-    <w:lsdException w:name="Light Grid Accent 3" w:semiHidden="0" w:uiPriority="62" w:unhideWhenUsed="0"/>
-    <w:lsdException w:name="Medium Shading 1 Accent 3" w:semiHidden="0" w:uiPriority="63" w:unhideWhenUsed="0"/>
-    <w:lsdException w:name="Medium Shading 2 Accent 3" w:semiHidden="0" w:uiPriority="64" w:unhideWhenUsed="0"/>
-    <w:lsdException w:name="Medium List 1 Accent 3" w:semiHidden="0" w:uiPriority="65" w:unhideWhenUsed="0"/>
-    <w:lsdException w:name="Medium List 2 Accent 3" w:semiHidden="0" w:uiPriority="66" w:unhideWhenUsed="0"/>
-    <w:lsdException w:name="Medium Grid 1 Accent 3" w:semiHidden="0" w:uiPriority="67" w:unhideWhenUsed="0"/>
-    <w:lsdException w:name="Medium Grid 2 Accent 3" w:semiHidden="0" w:uiPriority="68" w:unhideWhenUsed="0"/>
-    <w:lsdException w:name="Medium Grid 3 Accent 3" w:semiHidden="0" w:uiPriority="69" w:unhideWhenUsed="0"/>
-    <w:lsdException w:name="Dark List Accent 3" w:semiHidden="0" w:uiPriority="70" w:unhideWhenUsed="0"/>
-    <w:lsdException w:name="Colorful Shading Accent 3" w:semiHidden="0" w:uiPriority="71" w:unhideWhenUsed="0"/>
-    <w:lsdException w:name="Colorful List Accent 3" w:semiHidden="0" w:uiPriority="72" w:unhideWhenUsed="0"/>
-    <w:lsdException w:name="Colorful Grid Accent 3" w:semiHidden="0" w:uiPriority="73" w:unhideWhenUsed="0"/>
-    <w:lsdException w:name="Light Shading Accent 4" w:semiHidden="0" w:uiPriority="60" w:unhideWhenUsed="0"/>
-    <w:lsdException w:name="Light List Accent 4" w:semiHidden="0" w:uiPriority="61" w:unhideWhenUsed="0"/>
-    <w:lsdException w:name="Light Grid Accent 4" w:semiHidden="0" w:uiPriority="62" w:unhideWhenUsed="0"/>
-    <w:lsdException w:name="Medium Shading 1 Accent 4" w:semiHidden="0" w:uiPriority="63" w:unhideWhenUsed="0"/>
-    <w:lsdException w:name="Medium Shading 2 Accent 4" w:semiHidden="0" w:uiPriority="64" w:unhideWhenUsed="0"/>
-    <w:lsdException w:name="Medium List 1 Accent 4" w:semiHidden="0" w:uiPriority="65" w:unhideWhenUsed="0"/>
-    <w:lsdException w:name="Medium List 2 Accent 4" w:semiHidden="0" w:uiPriority="66" w:unhideWhenUsed="0"/>
-    <w:lsdException w:name="Medium Grid 1 Accent 4" w:semiHidden="0" w:uiPriority="67" w:unhideWhenUsed="0"/>
-    <w:lsdException w:name="Medium Grid 2 Accent 4" w:semiHidden="0" w:uiPriority="68" w:unhideWhenUsed="0"/>
-    <w:lsdException w:name="Medium Grid 3 Accent 4" w:semiHidden="0" w:uiPriority="69" w:unhideWhenUsed="0"/>
-    <w:lsdException w:name="Dark List Accent 4" w:semiHidden="0" w:uiPriority="70" w:unhideWhenUsed="0"/>
-    <w:lsdException w:name="Colorful Shading Accent 4" w:semiHidden="0" w:uiPriority="71" w:unhideWhenUsed="0"/>
-    <w:lsdException w:name="Colorful List Accent 4" w:semiHidden="0" w:uiPriority="72" w:unhideWhenUsed="0"/>
-    <w:lsdException w:name="Colorful Grid Accent 4" w:semiHidden="0" w:uiPriority="73" w:unhideWhenUsed="0"/>
-    <w:lsdException w:name="Light Shading Accent 5" w:semiHidden="0" w:uiPriority="60" w:unhideWhenUsed="0"/>
-    <w:lsdException w:name="Light List Accent 5" w:semiHidden="0" w:uiPriority="61" w:unhideWhenUsed="0"/>
-    <w:lsdException w:name="Light Grid Accent 5" w:semiHidden="0" w:uiPriority="62" w:unhideWhenUsed="0"/>
-    <w:lsdException w:name="Medium Shading 1 Accent 5" w:semiHidden="0" w:uiPriority="63" w:unhideWhenUsed="0"/>
-    <w:lsdException w:name="Medium Shading 2 Accent 5" w:semiHidden="0" w:uiPriority="64" w:unhideWhenUsed="0"/>
-    <w:lsdException w:name="Medium List 1 Accent 5" w:semiHidden="0" w:uiPriority="65" w:unhideWhenUsed="0"/>
-    <w:lsdException w:name="Medium List 2 Accent 5" w:semiHidden="0" w:uiPriority="66" w:unhideWhenUsed="0"/>
-    <w:lsdException w:name="Medium Grid 1 Accent 5" w:semiHidden="0" w:uiPriority="67" w:unhideWhenUsed="0"/>
-    <w:lsdException w:name="Medium Grid 2 Accent 5" w:semiHidden="0" w:uiPriority="68" w:unhideWhenUsed="0"/>
-    <w:lsdException w:name="Medium Grid 3 Accent 5" w:semiHidden="0" w:uiPriority="69" w:unhideWhenUsed="0"/>
-    <w:lsdException w:name="Dark List Accent 5" w:semiHidden="0" w:uiPriority="70" w:unhideWhenUsed="0"/>
-    <w:lsdException w:name="Colorful Shading Accent 5" w:semiHidden="0" w:uiPriority="71" w:unhideWhenUsed="0"/>
-    <w:lsdException w:name="Colorful List Accent 5" w:semiHidden="0" w:uiPriority="72" w:unhideWhenUsed="0"/>
-    <w:lsdException w:name="Colorful Grid Accent 5" w:semiHidden="0" w:uiPriority="73" w:unhideWhenUsed="0"/>
-    <w:lsdException w:name="Light Shading Accent 6" w:semiHidden="0" w:uiPriority="60" w:unhideWhenUsed="0"/>
-    <w:lsdException w:name="Light List Accent 6" w:semiHidden="0" w:uiPriority="61" w:unhideWhenUsed="0"/>
-    <w:lsdException w:name="Light Grid Accent 6" w:semiHidden="0" w:uiPriority="62" w:unhideWhenUsed="0"/>
-    <w:lsdException w:name="Medium Shading 1 Accent 6" w:semiHidden="0" w:uiPriority="63" w:unhideWhenUsed="0"/>
-    <w:lsdException w:name="Medium Shading 2 Accent 6" w:semiHidden="0" w:uiPriority="64" w:unhideWhenUsed="0"/>
-    <w:lsdException w:name="Medium List 1 Accent 6" w:semiHidden="0" w:uiPriority="65" w:unhideWhenUsed="0"/>
-    <w:lsdException w:name="Medium List 2 Accent 6" w:semiHidden="0" w:uiPriority="66" w:unhideWhenUsed="0"/>
-    <w:lsdException w:name="Medium Grid 1 Accent 6" w:semiHidden="0" w:uiPriority="67" w:unhideWhenUsed="0"/>
-    <w:lsdException w:name="Medium Grid 2 Accent 6" w:semiHidden="0" w:uiPriority="68" w:unhideWhenUsed="0"/>
-    <w:lsdException w:name="Medium Grid 3 Accent 6" w:semiHidden="0" w:uiPriority="69" w:unhideWhenUsed="0"/>
-    <w:lsdException w:name="Dark List Accent 6" w:semiHidden="0" w:uiPriority="70" w:unhideWhenUsed="0"/>
-    <w:lsdException w:name="Colorful Shading Accent 6" w:semiHidden="0" w:uiPriority="71" w:unhideWhenUsed="0"/>
-    <w:lsdException w:name="Colorful List Accent 6" w:semiHidden="0" w:uiPriority="72" w:unhideWhenUsed="0"/>
-    <w:lsdException w:name="Colorful Grid Accent 6" w:semiHidden="0" w:uiPriority="73" w:unhideWhenUsed="0"/>
-    <w:lsdException w:name="Subtle Emphasis" w:semiHidden="0" w:uiPriority="19" w:unhideWhenUsed="0" w:qFormat="1"/>
-    <w:lsdException w:name="Intense Emphasis" w:semiHidden="0" w:uiPriority="21" w:unhideWhenUsed="0" w:qFormat="1"/>
-    <w:lsdException w:name="Subtle Reference" w:semiHidden="0" w:uiPriority="31" w:unhideWhenUsed="0" w:qFormat="1"/>
-    <w:lsdException w:name="Intense Reference" w:semiHidden="0" w:uiPriority="32" w:unhideWhenUsed="0" w:qFormat="1"/>
-    <w:lsdException w:name="Book Title" w:semiHidden="0" w:uiPriority="33" w:unhideWhenUsed="0" w:qFormat="1"/>
+    <w:lsdException w:name="List Paragraph" w:uiPriority="34" w:semiHidden="0" w:unhideWhenUsed="0" w:qFormat="1"/>
+    <w:lsdException w:name="Quote" w:uiPriority="29" w:semiHidden="0" w:unhideWhenUsed="0" w:qFormat="1"/>
+    <w:lsdException w:name="Intense Quote" w:uiPriority="30" w:semiHidden="0" w:unhideWhenUsed="0" w:qFormat="1"/>
+    <w:lsdException w:name="Medium List 2 Accent 1" w:uiPriority="66" w:semiHidden="0" w:unhideWhenUsed="0"/>
+    <w:lsdException w:name="Medium Grid 1 Accent 1" w:uiPriority="67" w:semiHidden="0" w:unhideWhenUsed="0"/>
+    <w:lsdException w:name="Medium Grid 2 Accent 1" w:uiPriority="68" w:semiHidden="0" w:unhideWhenUsed="0"/>
+    <w:lsdException w:name="Medium Grid 3 Accent 1" w:uiPriority="69" w:semiHidden="0" w:unhideWhenUsed="0"/>
+    <w:lsdException w:name="Dark List Accent 1" w:uiPriority="70" w:semiHidden="0" w:unhideWhenUsed="0"/>
+    <w:lsdException w:name="Colorful Shading Accent 1" w:uiPriority="71" w:semiHidden="0" w:unhideWhenUsed="0"/>
+    <w:lsdException w:name="Colorful List Accent 1" w:uiPriority="72" w:semiHidden="0" w:unhideWhenUsed="0"/>
+    <w:lsdException w:name="Colorful Grid Accent 1" w:uiPriority="73" w:semiHidden="0" w:unhideWhenUsed="0"/>
+    <w:lsdException w:name="Light Shading Accent 2" w:uiPriority="60" w:semiHidden="0" w:unhideWhenUsed="0"/>
+    <w:lsdException w:name="Light List Accent 2" w:uiPriority="61" w:semiHidden="0" w:unhideWhenUsed="0"/>
+    <w:lsdException w:name="Light Grid Accent 2" w:uiPriority="62" w:semiHidden="0" w:unhideWhenUsed="0"/>
+    <w:lsdException w:name="Medium Shading 1 Accent 2" w:uiPriority="63" w:semiHidden="0" w:unhideWhenUsed="0"/>
+    <w:lsdException w:name="Medium Shading 2 Accent 2" w:uiPriority="64" w:semiHidden="0" w:unhideWhenUsed="0"/>
+    <w:lsdException w:name="Medium List 1 Accent 2" w:uiPriority="65" w:semiHidden="0" w:unhideWhenUsed="0"/>
+    <w:lsdException w:name="Medium List 2 Accent 2" w:uiPriority="66" w:semiHidden="0" w:unhideWhenUsed="0"/>
+    <w:lsdException w:name="Medium Grid 1 Accent 2" w:uiPriority="67" w:semiHidden="0" w:unhideWhenUsed="0"/>
+    <w:lsdException w:name="Medium Grid 2 Accent 2" w:uiPriority="68" w:semiHidden="0" w:unhideWhenUsed="0"/>
+    <w:lsdException w:name="Medium Grid 3 Accent 2" w:uiPriority="69" w:semiHidden="0" w:unhideWhenUsed="0"/>
+    <w:lsdException w:name="Dark List Accent 2" w:uiPriority="70" w:semiHidden="0" w:unhideWhenUsed="0"/>
+    <w:lsdException w:name="Colorful Shading Accent 2" w:uiPriority="71" w:semiHidden="0" w:unhideWhenUsed="0"/>
+    <w:lsdException w:name="Colorful List Accent 2" w:uiPriority="72" w:semiHidden="0" w:unhideWhenUsed="0"/>
+    <w:lsdException w:name="Colorful Grid Accent 2" w:uiPriority="73" w:semiHidden="0" w:unhideWhenUsed="0"/>
+    <w:lsdException w:name="Light Shading Accent 3" w:uiPriority="60" w:semiHidden="0" w:unhideWhenUsed="0"/>
+    <w:lsdException w:name="Light List Accent 3" w:uiPriority="61" w:semiHidden="0" w:unhideWhenUsed="0"/>
+    <w:lsdException w:name="Light Grid Accent 3" w:uiPriority="62" w:semiHidden="0" w:unhideWhenUsed="0"/>
+    <w:lsdException w:name="Medium Shading 1 Accent 3" w:uiPriority="63" w:semiHidden="0" w:unhideWhenUsed="0"/>
+    <w:lsdException w:name="Medium Shading 2 Accent 3" w:uiPriority="64" w:semiHidden="0" w:unhideWhenUsed="0"/>
+    <w:lsdException w:name="Medium List 1 Accent 3" w:uiPriority="65" w:semiHidden="0" w:unhideWhenUsed="0"/>
+    <w:lsdException w:name="Medium List 2 Accent 3" w:uiPriority="66" w:semiHidden="0" w:unhideWhenUsed="0"/>
+    <w:lsdException w:name="Medium Grid 1 Accent 3" w:uiPriority="67" w:semiHidden="0" w:unhideWhenUsed="0"/>
+    <w:lsdException w:name="Medium Grid 2 Accent 3" w:uiPriority="68" w:semiHidden="0" w:unhideWhenUsed="0"/>
+    <w:lsdException w:name="Medium Grid 3 Accent 3" w:uiPriority="69" w:semiHidden="0" w:unhideWhenUsed="0"/>
+    <w:lsdException w:name="Dark List Accent 3" w:uiPriority="70" w:semiHidden="0" w:unhideWhenUsed="0"/>
+    <w:lsdException w:name="Colorful Shading Accent 3" w:uiPriority="71" w:semiHidden="0" w:unhideWhenUsed="0"/>
+    <w:lsdException w:name="Colorful List Accent 3" w:uiPriority="72" w:semiHidden="0" w:unhideWhenUsed="0"/>
+    <w:lsdException w:name="Colorful Grid Accent 3" w:uiPriority="73" w:semiHidden="0" w:unhideWhenUsed="0"/>
+    <w:lsdException w:name="Light Shading Accent 4" w:uiPriority="60" w:semiHidden="0" w:unhideWhenUsed="0"/>
+    <w:lsdException w:name="Light List Accent 4" w:uiPriority="61" w:semiHidden="0" w:unhideWhenUsed="0"/>
+    <w:lsdException w:name="Light Grid Accent 4" w:uiPriority="62" w:semiHidden="0" w:unhideWhenUsed="0"/>
+    <w:lsdException w:name="Medium Shading 1 Accent 4" w:uiPriority="63" w:semiHidden="0" w:unhideWhenUsed="0"/>
+    <w:lsdException w:name="Medium Shading 2 Accent 4" w:uiPriority="64" w:semiHidden="0" w:unhideWhenUsed="0"/>
+    <w:lsdException w:name="Medium List 1 Accent 4" w:uiPriority="65" w:semiHidden="0" w:unhideWhenUsed="0"/>
+    <w:lsdException w:name="Medium List 2 Accent 4" w:uiPriority="66" w:semiHidden="0" w:unhideWhenUsed="0"/>
+    <w:lsdException w:name="Medium Grid 1 Accent 4" w:uiPriority="67" w:semiHidden="0" w:unhideWhenUsed="0"/>
+    <w:lsdException w:name="Medium Grid 2 Accent 4" w:uiPriority="68" w:semiHidden="0" w:unhideWhenUsed="0"/>
+    <w:lsdException w:name="Medium Grid 3 Accent 4" w:uiPriority="69" w:semiHidden="0" w:unhideWhenUsed="0"/>
+    <w:lsdException w:name="Dark List Accent 4" w:uiPriority="70" w:semiHidden="0" w:unhideWhenUsed="0"/>
+    <w:lsdException w:name="Colorful Shading Accent 4" w:uiPriority="71" w:semiHidden="0" w:unhideWhenUsed="0"/>
+    <w:lsdException w:name="Colorful List Accent 4" w:uiPriority="72" w:semiHidden="0" w:unhideWhenUsed="0"/>
+    <w:lsdException w:name="Colorful Grid Accent 4" w:uiPriority="73" w:semiHidden="0" w:unhideWhenUsed="0"/>
+    <w:lsdException w:name="Light Shading Accent 5" w:uiPriority="60" w:semiHidden="0" w:unhideWhenUsed="0"/>
+    <w:lsdException w:name="Light List Accent 5" w:uiPriority="61" w:semiHidden="0" w:unhideWhenUsed="0"/>
+    <w:lsdException w:name="Light Grid Accent 5" w:uiPriority="62" w:semiHidden="0" w:unhideWhenUsed="0"/>
+    <w:lsdException w:name="Medium Shading 1 Accent 5" w:uiPriority="63" w:semiHidden="0" w:unhideWhenUsed="0"/>
+    <w:lsdException w:name="Medium Shading 2 Accent 5" w:uiPriority="64" w:semiHidden="0" w:unhideWhenUsed="0"/>
+    <w:lsdException w:name="Medium List 1 Accent 5" w:uiPriority="65" w:semiHidden="0" w:unhideWhenUsed="0"/>
+    <w:lsdException w:name="Medium List 2 Accent 5" w:uiPriority="66" w:semiHidden="0" w:unhideWhenUsed="0"/>
+    <w:lsdException w:name="Medium Grid 1 Accent 5" w:uiPriority="67" w:semiHidden="0" w:unhideWhenUsed="0"/>
+    <w:lsdException w:name="Medium Grid 2 Accent 5" w:uiPriority="68" w:semiHidden="0" w:unhideWhenUsed="0"/>
+    <w:lsdException w:name="Medium Grid 3 Accent 5" w:uiPriority="69" w:semiHidden="0" w:unhideWhenUsed="0"/>
+    <w:lsdException w:name="Dark List Accent 5" w:uiPriority="70" w:semiHidden="0" w:unhideWhenUsed="0"/>
+    <w:lsdException w:name="Colorful Shading Accent 5" w:uiPriority="71" w:semiHidden="0" w:unhideWhenUsed="0"/>
+    <w:lsdException w:name="Colorful List Accent 5" w:uiPriority="72" w:semiHidden="0" w:unhideWhenUsed="0"/>
+    <w:lsdException w:name="Colorful Grid Accent 5" w:uiPriority="73" w:semiHidden="0" w:unhideWhenUsed="0"/>
+    <w:lsdException w:name="Light Shading Accent 6" w:uiPriority="60" w:semiHidden="0" w:unhideWhenUsed="0"/>
+    <w:lsdException w:name="Light List Accent 6" w:uiPriority="61" w:semiHidden="0" w:unhideWhenUsed="0"/>
+    <w:lsdException w:name="Light Grid Accent 6" w:uiPriority="62" w:semiHidden="0" w:unhideWhenUsed="0"/>
+    <w:lsdException w:name="Medium Shading 1 Accent 6" w:uiPriority="63" w:semiHidden="0" w:unhideWhenUsed="0"/>
+    <w:lsdException w:name="Medium Shading 2 Accent 6" w:uiPriority="64" w:semiHidden="0" w:unhideWhenUsed="0"/>
+    <w:lsdException w:name="Medium List 1 Accent 6" w:uiPriority="65" w:semiHidden="0" w:unhideWhenUsed="0"/>
+    <w:lsdException w:name="Medium List 2 Accent 6" w:uiPriority="66" w:semiHidden="0" w:unhideWhenUsed="0"/>
+    <w:lsdException w:name="Medium Grid 1 Accent 6" w:uiPriority="67" w:semiHidden="0" w:unhideWhenUsed="0"/>
+    <w:lsdException w:name="Medium Grid 2 Accent 6" w:uiPriority="68" w:semiHidden="0" w:unhideWhenUsed="0"/>
+    <w:lsdException w:name="Medium Grid 3 Accent 6" w:uiPriority="69" w:semiHidden="0" w:unhideWhenUsed="0"/>
+    <w:lsdException w:name="Dark List Accent 6" w:uiPriority="70" w:semiHidden="0" w:unhideWhenUsed="0"/>
+    <w:lsdException w:name="Colorful Shading Accent 6" w:uiPriority="71" w:semiHidden="0" w:unhideWhenUsed="0"/>
+    <w:lsdException w:name="Colorful List Accent 6" w:uiPriority="72" w:semiHidden="0" w:unhideWhenUsed="0"/>
+    <w:lsdException w:name="Colorful Grid Accent 6" w:uiPriority="73" w:semiHidden="0" w:unhideWhenUsed="0"/>
+    <w:lsdException w:name="Subtle Emphasis" w:uiPriority="19" w:semiHidden="0" w:unhideWhenUsed="0" w:qFormat="1"/>
+    <w:lsdException w:name="Intense Emphasis" w:uiPriority="21" w:semiHidden="0" w:unhideWhenUsed="0" w:qFormat="1"/>
+    <w:lsdException w:name="Subtle Reference" w:uiPriority="31" w:semiHidden="0" w:unhideWhenUsed="0" w:qFormat="1"/>
+    <w:lsdException w:name="Intense Reference" w:uiPriority="32" w:semiHidden="0" w:unhideWhenUsed="0" w:qFormat="1"/>
+    <w:lsdException w:name="Book Title" w:uiPriority="33" w:semiHidden="0" w:unhideWhenUsed="0" w:qFormat="1"/>
     <w:lsdException w:name="Bibliography" w:uiPriority="37"/>
     <w:lsdException w:name="TOC Heading" w:uiPriority="39" w:qFormat="1"/>
   </w:latentStyles>
-  <w:style w:type="paragraph" w:default="1" w:styleId="Normal">
+  <w:style w:type="paragraph" w:styleId="Normal" w:default="1">
     <w:name w:val="Normal"/>
     <w:qFormat/>
     <w:rsid w:val="00546A05"/>
   </w:style>
-  <w:style w:type="character" w:default="1" w:styleId="DefaultParagraphFont">
+  <w:style w:type="character" w:styleId="DefaultParagraphFont" w:default="1">
     <w:name w:val="Default Paragraph Font"/>
     <w:uiPriority w:val="1"/>
     <w:semiHidden/>
     <w:unhideWhenUsed/>
   </w:style>
-  <w:style w:type="table" w:default="1" w:styleId="TableNormal">
+  <w:style w:type="table" w:styleId="TableNormal" w:default="1">
     <w:name w:val="Normal Table"/>
     <w:uiPriority w:val="99"/>
     <w:semiHidden/>
@@ -2278,7 +2347,7 @@
       </w:tblCellMar>
     </w:tblPr>
   </w:style>
-  <w:style w:type="numbering" w:default="1" w:styleId="NoList">
+  <w:style w:type="numbering" w:styleId="NoList" w:default="1">
     <w:name w:val="No List"/>
     <w:uiPriority w:val="99"/>
     <w:semiHidden/>
@@ -2298,7 +2367,7 @@
       </w:tabs>
     </w:pPr>
   </w:style>
-  <w:style w:type="character" w:customStyle="1" w:styleId="HeaderChar">
+  <w:style w:type="character" w:styleId="HeaderChar" w:customStyle="1">
     <w:name w:val="Header Char"/>
     <w:basedOn w:val="DefaultParagraphFont"/>
     <w:link w:val="Header"/>
@@ -2319,7 +2388,7 @@
       </w:tabs>
     </w:pPr>
   </w:style>
-  <w:style w:type="character" w:customStyle="1" w:styleId="FooterChar">
+  <w:style w:type="character" w:styleId="FooterChar" w:customStyle="1">
     <w:name w:val="Footer Char"/>
     <w:basedOn w:val="DefaultParagraphFont"/>
     <w:link w:val="Footer"/>
@@ -2340,7 +2409,7 @@
       <w:szCs w:val="16"/>
     </w:rPr>
   </w:style>
-  <w:style w:type="character" w:customStyle="1" w:styleId="BalloonTextChar">
+  <w:style w:type="character" w:styleId="BalloonTextChar" w:customStyle="1">
     <w:name w:val="Balloon Text Char"/>
     <w:basedOn w:val="DefaultParagraphFont"/>
     <w:link w:val="BalloonText"/>
@@ -2352,6 +2421,32 @@
       <w:sz w:val="16"/>
       <w:szCs w:val="16"/>
     </w:rPr>
+  </w:style>
+  <w:style xmlns:w="http://schemas.openxmlformats.org/wordprocessingml/2006/main" w:type="table" w:styleId="TableGrid">
+    <w:name xmlns:w="http://schemas.openxmlformats.org/wordprocessingml/2006/main" w:val="Table Grid"/>
+    <w:basedOn xmlns:w="http://schemas.openxmlformats.org/wordprocessingml/2006/main" w:val="TableNormal"/>
+    <w:uiPriority xmlns:w="http://schemas.openxmlformats.org/wordprocessingml/2006/main" w:val="59"/>
+    <w:rsid xmlns:w="http://schemas.openxmlformats.org/wordprocessingml/2006/main" w:val="00FB4123"/>
+    <w:pPr xmlns:w="http://schemas.openxmlformats.org/wordprocessingml/2006/main">
+      <w:spacing w:after="0" w:line="240" w:lineRule="auto"/>
+    </w:pPr>
+    <w:tblPr xmlns:w="http://schemas.openxmlformats.org/wordprocessingml/2006/main">
+      <w:tblInd w:w="0" w:type="dxa"/>
+      <w:tblBorders>
+        <w:top w:val="single" w:color="000000" w:themeColor="text1" w:sz="4" w:space="0"/>
+        <w:left w:val="single" w:color="000000" w:themeColor="text1" w:sz="4" w:space="0"/>
+        <w:bottom w:val="single" w:color="000000" w:themeColor="text1" w:sz="4" w:space="0"/>
+        <w:right w:val="single" w:color="000000" w:themeColor="text1" w:sz="4" w:space="0"/>
+        <w:insideH w:val="single" w:color="000000" w:themeColor="text1" w:sz="4" w:space="0"/>
+        <w:insideV w:val="single" w:color="000000" w:themeColor="text1" w:sz="4" w:space="0"/>
+      </w:tblBorders>
+      <w:tblCellMar>
+        <w:top w:w="0" w:type="dxa"/>
+        <w:left w:w="108" w:type="dxa"/>
+        <w:bottom w:w="0" w:type="dxa"/>
+        <w:right w:w="108" w:type="dxa"/>
+      </w:tblCellMar>
+    </w:tblPr>
   </w:style>
 </w:styles>
 </file>
